--- a/FallstudieLE04.docx
+++ b/FallstudieLE04.docx
@@ -26,21 +26,26 @@
         </w:rPr>
         <w:t>Systemkontext Allgemein</w:t>
       </w:r>
+    </w:p>
+    <w:p>
+      <w:pPr>
+        <w:jc w:val="center"/>
+      </w:pPr>
       <w:r>
         <w:rPr>
           <w:noProof/>
         </w:rPr>
         <w:drawing>
-          <wp:inline distT="114300" distB="114300" distL="114300" distR="114300" wp14:anchorId="1291BF7B" wp14:editId="0336FD4B">
-            <wp:extent cx="5390984" cy="3419061"/>
-            <wp:effectExtent l="0" t="0" r="635" b="0"/>
-            <wp:docPr id="1" name="image2.png"/>
+          <wp:inline distT="114300" distB="114300" distL="114300" distR="114300" wp14:anchorId="416F566D" wp14:editId="03779646">
+            <wp:extent cx="6028660" cy="3689498"/>
+            <wp:effectExtent l="0" t="0" r="0" b="6350"/>
+            <wp:docPr id="2" name="image1.jpg"/>
             <wp:cNvGraphicFramePr/>
             <a:graphic xmlns:a="http://schemas.openxmlformats.org/drawingml/2006/main">
               <a:graphicData uri="http://schemas.openxmlformats.org/drawingml/2006/picture">
                 <pic:pic xmlns:pic="http://schemas.openxmlformats.org/drawingml/2006/picture">
                   <pic:nvPicPr>
-                    <pic:cNvPr id="0" name="image2.png"/>
+                    <pic:cNvPr id="0" name="image1.jpg"/>
                     <pic:cNvPicPr preferRelativeResize="0"/>
                   </pic:nvPicPr>
                   <pic:blipFill>
@@ -53,7 +58,7 @@
                   <pic:spPr>
                     <a:xfrm>
                       <a:off x="0" y="0"/>
-                      <a:ext cx="5395319" cy="3421811"/>
+                      <a:ext cx="6037426" cy="3694863"/>
                     </a:xfrm>
                     <a:prstGeom prst="rect">
                       <a:avLst/>
@@ -66,10 +71,14 @@
           </wp:inline>
         </w:drawing>
       </w:r>
+    </w:p>
+    <w:p>
+      <w:pPr>
+        <w:jc w:val="center"/>
+      </w:pPr>
       <w:bookmarkStart w:id="2" w:name="_GoBack"/>
       <w:bookmarkEnd w:id="2"/>
     </w:p>
-    <w:p/>
     <w:p>
       <w:pPr>
         <w:pStyle w:val="berschrift3"/>
@@ -89,6 +98,14 @@
         <w:t>Systemkontext “Big Sales”</w:t>
       </w:r>
     </w:p>
+    <w:p>
+      <w:pPr>
+        <w:jc w:val="center"/>
+      </w:pPr>
+      <w:r>
+        <w:t>Erweiterungen zum Allgemeinen Systemkontext</w:t>
+      </w:r>
+    </w:p>
     <w:p/>
     <w:p>
       <w:pPr>
@@ -99,16 +116,16 @@
           <w:noProof/>
         </w:rPr>
         <w:drawing>
-          <wp:inline distT="114300" distB="114300" distL="114300" distR="114300" wp14:anchorId="430B9123" wp14:editId="1B73A8DF">
-            <wp:extent cx="5295569" cy="4031311"/>
-            <wp:effectExtent l="0" t="0" r="635" b="7620"/>
-            <wp:docPr id="2" name="image1.png"/>
+          <wp:inline distT="114300" distB="114300" distL="114300" distR="114300" wp14:anchorId="0366F839" wp14:editId="5CD62E00">
+            <wp:extent cx="5721350" cy="3860800"/>
+            <wp:effectExtent l="0" t="0" r="0" b="6350"/>
+            <wp:docPr id="1" name="image2.png"/>
             <wp:cNvGraphicFramePr/>
             <a:graphic xmlns:a="http://schemas.openxmlformats.org/drawingml/2006/main">
               <a:graphicData uri="http://schemas.openxmlformats.org/drawingml/2006/picture">
                 <pic:pic xmlns:pic="http://schemas.openxmlformats.org/drawingml/2006/picture">
                   <pic:nvPicPr>
-                    <pic:cNvPr id="0" name="image1.png"/>
+                    <pic:cNvPr id="0" name="image2.png"/>
                     <pic:cNvPicPr preferRelativeResize="0"/>
                   </pic:nvPicPr>
                   <pic:blipFill>
@@ -121,7 +138,7 @@
                   <pic:spPr>
                     <a:xfrm>
                       <a:off x="0" y="0"/>
-                      <a:ext cx="5299928" cy="4034629"/>
+                      <a:ext cx="5722315" cy="3861451"/>
                     </a:xfrm>
                     <a:prstGeom prst="rect">
                       <a:avLst/>
